--- a/회의록/10.04 회의록.docx
+++ b/회의록/10.04 회의록.docx
@@ -345,6 +345,7 @@
                 <w:szCs w:val="20"/>
               </w:rPr>
             </w:pPr>
+            <w:proofErr w:type="gramStart"/>
             <w:r>
               <w:rPr>
                 <w:rFonts w:hint="eastAsia"/>
@@ -360,6 +361,8 @@
               </w:rPr>
               <w:t>,</w:t>
             </w:r>
+            <w:proofErr w:type="spellStart"/>
+            <w:proofErr w:type="gramEnd"/>
             <w:r>
               <w:rPr>
                 <w:rFonts w:hint="eastAsia"/>
@@ -368,6 +371,7 @@
               </w:rPr>
               <w:t>장민제</w:t>
             </w:r>
+            <w:proofErr w:type="spellEnd"/>
             <w:r>
               <w:rPr>
                 <w:rFonts w:hint="eastAsia"/>
@@ -406,6 +410,7 @@
               </w:rPr>
               <w:t xml:space="preserve"> </w:t>
             </w:r>
+            <w:proofErr w:type="spellStart"/>
             <w:r>
               <w:rPr>
                 <w:rFonts w:hint="eastAsia"/>
@@ -414,6 +419,7 @@
               </w:rPr>
               <w:t>오시율</w:t>
             </w:r>
+            <w:proofErr w:type="spellEnd"/>
           </w:p>
         </w:tc>
       </w:tr>
@@ -732,12 +738,21 @@
               </w:rPr>
               <w:t xml:space="preserve">- </w:t>
             </w:r>
-            <w:r>
-              <w:rPr>
-                <w:rFonts w:eastAsiaTheme="minorHAnsi" w:hint="eastAsia"/>
-                <w:spacing w:val="-4"/>
-              </w:rPr>
-              <w:t>컨테츠 기획</w:t>
+            <w:proofErr w:type="spellStart"/>
+            <w:r>
+              <w:rPr>
+                <w:rFonts w:eastAsiaTheme="minorHAnsi" w:hint="eastAsia"/>
+                <w:spacing w:val="-4"/>
+              </w:rPr>
+              <w:t>컨테츠</w:t>
+            </w:r>
+            <w:proofErr w:type="spellEnd"/>
+            <w:r>
+              <w:rPr>
+                <w:rFonts w:eastAsiaTheme="minorHAnsi" w:hint="eastAsia"/>
+                <w:spacing w:val="-4"/>
+              </w:rPr>
+              <w:t xml:space="preserve"> 기획</w:t>
             </w:r>
           </w:p>
           <w:p>
@@ -763,6 +778,7 @@
               </w:rPr>
               <w:t xml:space="preserve"> </w:t>
             </w:r>
+            <w:proofErr w:type="gramStart"/>
             <w:r>
               <w:rPr>
                 <w:rFonts w:eastAsiaTheme="minorHAnsi" w:hint="eastAsia"/>
@@ -775,7 +791,15 @@
                 <w:rFonts w:eastAsiaTheme="minorHAnsi"/>
                 <w:spacing w:val="-4"/>
               </w:rPr>
-              <w:t xml:space="preserve">: </w:t>
+              <w:t>:</w:t>
+            </w:r>
+            <w:proofErr w:type="gramEnd"/>
+            <w:r>
+              <w:rPr>
+                <w:rFonts w:eastAsiaTheme="minorHAnsi"/>
+                <w:spacing w:val="-4"/>
+              </w:rPr>
+              <w:t xml:space="preserve"> </w:t>
             </w:r>
             <w:r>
               <w:rPr>
@@ -796,23 +820,13 @@
             <w:pPr>
               <w:pStyle w:val="a6"/>
               <w:ind w:leftChars="0" w:left="432"/>
-              <w:rPr>
-                <w:rFonts w:hint="eastAsia"/>
-              </w:rPr>
-            </w:pPr>
-            <w:r>
-              <w:rPr>
-                <w:rFonts w:eastAsiaTheme="minorHAnsi" w:hint="eastAsia"/>
-                <w:spacing w:val="-4"/>
-              </w:rPr>
-              <w:t>→</w:t>
-            </w:r>
-            <w:r>
-              <w:rPr>
-                <w:rFonts w:eastAsiaTheme="minorHAnsi" w:hint="eastAsia"/>
-                <w:spacing w:val="-4"/>
-              </w:rPr>
-              <w:t xml:space="preserve"> 전체적인 스토리보드 구체화</w:t>
+            </w:pPr>
+            <w:r>
+              <w:rPr>
+                <w:rFonts w:eastAsiaTheme="minorHAnsi" w:hint="eastAsia"/>
+                <w:spacing w:val="-4"/>
+              </w:rPr>
+              <w:t>→ 전체적인 스토리보드 구체화</w:t>
             </w:r>
           </w:p>
           <w:p>
@@ -838,6 +852,7 @@
               </w:rPr>
               <w:t xml:space="preserve"> </w:t>
             </w:r>
+            <w:proofErr w:type="gramStart"/>
             <w:r>
               <w:rPr>
                 <w:rFonts w:eastAsiaTheme="minorHAnsi" w:hint="eastAsia"/>
@@ -850,7 +865,15 @@
                 <w:rFonts w:eastAsiaTheme="minorHAnsi"/>
                 <w:spacing w:val="-4"/>
               </w:rPr>
-              <w:t xml:space="preserve">: </w:t>
+              <w:t>:</w:t>
+            </w:r>
+            <w:proofErr w:type="gramEnd"/>
+            <w:r>
+              <w:rPr>
+                <w:rFonts w:eastAsiaTheme="minorHAnsi"/>
+                <w:spacing w:val="-4"/>
+              </w:rPr>
+              <w:t xml:space="preserve"> </w:t>
             </w:r>
             <w:r>
               <w:rPr>
@@ -889,44 +912,32 @@
               <w:pStyle w:val="a6"/>
               <w:ind w:leftChars="0" w:left="432"/>
               <w:rPr>
-                <w:rFonts w:eastAsiaTheme="minorHAnsi"/>
-                <w:spacing w:val="-4"/>
-              </w:rPr>
-            </w:pPr>
-            <w:r>
-              <w:rPr>
-                <w:rFonts w:eastAsiaTheme="minorHAnsi"/>
-                <w:spacing w:val="-4"/>
-              </w:rPr>
-              <w:sym w:font="Wingdings 2" w:char="F096"/>
-            </w:r>
-            <w:r>
-              <w:rPr>
-                <w:rFonts w:eastAsiaTheme="minorHAnsi"/>
-                <w:spacing w:val="-4"/>
-              </w:rPr>
-              <w:t xml:space="preserve"> </w:t>
-            </w:r>
-            <w:r>
-              <w:rPr>
-                <w:rFonts w:eastAsiaTheme="minorHAnsi" w:hint="eastAsia"/>
-                <w:spacing w:val="-4"/>
-              </w:rPr>
-              <w:t xml:space="preserve">민지 </w:t>
-            </w:r>
-            <w:r>
-              <w:rPr>
-                <w:rFonts w:eastAsiaTheme="minorHAnsi"/>
-                <w:spacing w:val="-4"/>
-              </w:rPr>
-              <w:t xml:space="preserve">: </w:t>
-            </w:r>
-            <w:r>
-              <w:rPr>
-                <w:rFonts w:eastAsiaTheme="minorHAnsi" w:hint="eastAsia"/>
-                <w:spacing w:val="-4"/>
-              </w:rPr>
-              <w:t>프로젝트에 활용할 기능 선정</w:t>
+                <w:rFonts w:eastAsiaTheme="minorHAnsi" w:hint="eastAsia"/>
+                <w:spacing w:val="-4"/>
+              </w:rPr>
+            </w:pPr>
+            <w:r>
+              <w:rPr>
+                <w:rFonts w:eastAsiaTheme="minorHAnsi" w:hint="eastAsia"/>
+                <w:spacing w:val="-4"/>
+              </w:rPr>
+              <w:t xml:space="preserve">→ 수질 정화장치 </w:t>
+            </w:r>
+            <w:proofErr w:type="spellStart"/>
+            <w:r>
+              <w:rPr>
+                <w:rFonts w:eastAsiaTheme="minorHAnsi" w:hint="eastAsia"/>
+                <w:spacing w:val="-4"/>
+              </w:rPr>
+              <w:t>메터리얼</w:t>
+            </w:r>
+            <w:proofErr w:type="spellEnd"/>
+            <w:r>
+              <w:rPr>
+                <w:rFonts w:eastAsiaTheme="minorHAnsi" w:hint="eastAsia"/>
+                <w:spacing w:val="-4"/>
+              </w:rPr>
+              <w:t xml:space="preserve"> 설계</w:t>
             </w:r>
           </w:p>
           <w:p>
@@ -934,23 +945,53 @@
               <w:pStyle w:val="a6"/>
               <w:ind w:leftChars="0" w:left="432"/>
               <w:rPr>
-                <w:rFonts w:eastAsiaTheme="minorHAnsi" w:hint="eastAsia"/>
-                <w:spacing w:val="-4"/>
-              </w:rPr>
-            </w:pPr>
-            <w:r>
-              <w:rPr>
-                <w:rFonts w:eastAsiaTheme="minorHAnsi" w:hint="eastAsia"/>
-                <w:spacing w:val="-4"/>
-              </w:rPr>
-              <w:t xml:space="preserve">→ </w:t>
-            </w:r>
-            <w:r>
-              <w:rPr>
-                <w:rFonts w:eastAsiaTheme="minorHAnsi" w:hint="eastAsia"/>
-                <w:spacing w:val="-4"/>
-              </w:rPr>
-              <w:t>수질 정화장치 기능 설계 및 구상</w:t>
+                <w:rFonts w:eastAsiaTheme="minorHAnsi"/>
+                <w:spacing w:val="-4"/>
+              </w:rPr>
+            </w:pPr>
+            <w:r>
+              <w:rPr>
+                <w:rFonts w:eastAsiaTheme="minorHAnsi"/>
+                <w:spacing w:val="-4"/>
+              </w:rPr>
+              <w:sym w:font="Wingdings 2" w:char="F096"/>
+            </w:r>
+            <w:r>
+              <w:rPr>
+                <w:rFonts w:eastAsiaTheme="minorHAnsi"/>
+                <w:spacing w:val="-4"/>
+              </w:rPr>
+              <w:t xml:space="preserve"> </w:t>
+            </w:r>
+            <w:proofErr w:type="gramStart"/>
+            <w:r>
+              <w:rPr>
+                <w:rFonts w:eastAsiaTheme="minorHAnsi" w:hint="eastAsia"/>
+                <w:spacing w:val="-4"/>
+              </w:rPr>
+              <w:t xml:space="preserve">민지 </w:t>
+            </w:r>
+            <w:r>
+              <w:rPr>
+                <w:rFonts w:eastAsiaTheme="minorHAnsi"/>
+                <w:spacing w:val="-4"/>
+              </w:rPr>
+              <w:t>:</w:t>
+            </w:r>
+            <w:proofErr w:type="gramEnd"/>
+            <w:r>
+              <w:rPr>
+                <w:rFonts w:eastAsiaTheme="minorHAnsi"/>
+                <w:spacing w:val="-4"/>
+              </w:rPr>
+              <w:t xml:space="preserve"> </w:t>
+            </w:r>
+            <w:r>
+              <w:rPr>
+                <w:rFonts w:eastAsiaTheme="minorHAnsi" w:hint="eastAsia"/>
+                <w:spacing w:val="-4"/>
+              </w:rPr>
+              <w:t>프로젝트에 활용할 기능 선정</w:t>
             </w:r>
           </w:p>
           <w:p>
@@ -958,23 +999,23 @@
               <w:pStyle w:val="a6"/>
               <w:ind w:leftChars="0" w:left="432"/>
               <w:rPr>
-                <w:rFonts w:eastAsiaTheme="minorHAnsi" w:hint="eastAsia"/>
-                <w:spacing w:val="-4"/>
-              </w:rPr>
-            </w:pPr>
-            <w:r>
-              <w:rPr>
-                <w:rFonts w:eastAsiaTheme="minorHAnsi" w:hint="eastAsia"/>
-                <w:spacing w:val="-4"/>
-              </w:rPr>
-              <w:t>→</w:t>
-            </w:r>
-            <w:r>
-              <w:rPr>
-                <w:rFonts w:eastAsiaTheme="minorHAnsi" w:hint="eastAsia"/>
-                <w:spacing w:val="-4"/>
-              </w:rPr>
-              <w:t xml:space="preserve"> 수질 정화장치 메터리얼 설계</w:t>
+                <w:rFonts w:eastAsiaTheme="minorHAnsi"/>
+                <w:spacing w:val="-4"/>
+              </w:rPr>
+            </w:pPr>
+            <w:r>
+              <w:rPr>
+                <w:rFonts w:eastAsiaTheme="minorHAnsi" w:hint="eastAsia"/>
+                <w:spacing w:val="-4"/>
+              </w:rPr>
+              <w:t xml:space="preserve">→ </w:t>
+            </w:r>
+            <w:r>
+              <w:rPr>
+                <w:rFonts w:eastAsiaTheme="minorHAnsi" w:hint="eastAsia"/>
+                <w:spacing w:val="-4"/>
+              </w:rPr>
+              <w:t>수질 정화장치 기능 설계 및 구상</w:t>
             </w:r>
           </w:p>
           <w:p>
@@ -1000,6 +1041,7 @@
               </w:rPr>
               <w:t xml:space="preserve"> </w:t>
             </w:r>
+            <w:proofErr w:type="gramStart"/>
             <w:r>
               <w:rPr>
                 <w:rFonts w:eastAsiaTheme="minorHAnsi" w:hint="eastAsia"/>
@@ -1012,7 +1054,15 @@
                 <w:rFonts w:eastAsiaTheme="minorHAnsi"/>
                 <w:spacing w:val="-4"/>
               </w:rPr>
-              <w:t xml:space="preserve">: </w:t>
+              <w:t>:</w:t>
+            </w:r>
+            <w:proofErr w:type="gramEnd"/>
+            <w:r>
+              <w:rPr>
+                <w:rFonts w:eastAsiaTheme="minorHAnsi"/>
+                <w:spacing w:val="-4"/>
+              </w:rPr>
+              <w:t xml:space="preserve"> </w:t>
             </w:r>
             <w:r>
               <w:rPr>
@@ -1031,6 +1081,7 @@
                 <w:spacing w:val="-4"/>
               </w:rPr>
             </w:pPr>
+            <w:proofErr w:type="gramStart"/>
             <w:r>
               <w:rPr>
                 <w:rFonts w:eastAsiaTheme="minorHAnsi" w:hint="eastAsia"/>
@@ -1050,8 +1101,26 @@
                 <w:rFonts w:eastAsiaTheme="minorHAnsi" w:hint="eastAsia"/>
                 <w:spacing w:val="-4"/>
               </w:rPr>
-              <w:t>황폐화된 행성 구상 및 디자인</w:t>
-            </w:r>
+              <w:t>황폐화된</w:t>
+            </w:r>
+            <w:proofErr w:type="gramEnd"/>
+            <w:r>
+              <w:rPr>
+                <w:rFonts w:eastAsiaTheme="minorHAnsi" w:hint="eastAsia"/>
+                <w:spacing w:val="-4"/>
+              </w:rPr>
+              <w:t xml:space="preserve"> 행성 구상 및 디자인</w:t>
+            </w:r>
+          </w:p>
+          <w:p>
+            <w:pPr>
+              <w:pStyle w:val="a6"/>
+              <w:ind w:leftChars="0" w:left="432"/>
+              <w:rPr>
+                <w:rFonts w:eastAsiaTheme="minorHAnsi" w:hint="eastAsia"/>
+                <w:spacing w:val="-4"/>
+              </w:rPr>
+            </w:pPr>
           </w:p>
           <w:tbl>
             <w:tblPr>
@@ -1182,6 +1251,7 @@
                 <w:rFonts w:eastAsiaTheme="minorHAnsi"/>
                 <w:spacing w:val="-4"/>
               </w:rPr>
+              <w:lastRenderedPageBreak/>
               <w:sym w:font="Wingdings 2" w:char="F096"/>
             </w:r>
             <w:r>
@@ -1191,6 +1261,7 @@
               </w:rPr>
               <w:t xml:space="preserve"> </w:t>
             </w:r>
+            <w:proofErr w:type="gramStart"/>
             <w:r>
               <w:rPr>
                 <w:rFonts w:eastAsiaTheme="minorHAnsi" w:hint="eastAsia"/>
@@ -1203,7 +1274,15 @@
                 <w:rFonts w:eastAsiaTheme="minorHAnsi"/>
                 <w:spacing w:val="-4"/>
               </w:rPr>
-              <w:t xml:space="preserve">: </w:t>
+              <w:t>:</w:t>
+            </w:r>
+            <w:proofErr w:type="gramEnd"/>
+            <w:r>
+              <w:rPr>
+                <w:rFonts w:eastAsiaTheme="minorHAnsi"/>
+                <w:spacing w:val="-4"/>
+              </w:rPr>
+              <w:t xml:space="preserve"> </w:t>
             </w:r>
             <w:r>
               <w:rPr>
@@ -1218,16 +1297,15 @@
               <w:pStyle w:val="a6"/>
               <w:ind w:leftChars="0" w:left="432"/>
               <w:rPr>
-                <w:rFonts w:eastAsiaTheme="minorHAnsi" w:hint="eastAsia"/>
-                <w:spacing w:val="-4"/>
-              </w:rPr>
-            </w:pPr>
-            <w:r>
-              <w:rPr>
-                <w:rFonts w:eastAsiaTheme="minorHAnsi" w:hint="eastAsia"/>
-                <w:spacing w:val="-4"/>
-              </w:rPr>
-              <w:lastRenderedPageBreak/>
+                <w:rFonts w:eastAsiaTheme="minorHAnsi"/>
+                <w:spacing w:val="-4"/>
+              </w:rPr>
+            </w:pPr>
+            <w:r>
+              <w:rPr>
+                <w:rFonts w:eastAsiaTheme="minorHAnsi" w:hint="eastAsia"/>
+                <w:spacing w:val="-4"/>
+              </w:rPr>
               <w:t>→</w:t>
             </w:r>
             <w:r>
@@ -1267,7 +1345,7 @@
               <w:pStyle w:val="a6"/>
               <w:ind w:leftChars="0" w:left="432"/>
               <w:rPr>
-                <w:rFonts w:eastAsiaTheme="minorHAnsi" w:hint="eastAsia"/>
+                <w:rFonts w:eastAsiaTheme="minorHAnsi"/>
                 <w:spacing w:val="-4"/>
               </w:rPr>
             </w:pPr>
@@ -1285,6 +1363,7 @@
               </w:rPr>
               <w:t xml:space="preserve"> </w:t>
             </w:r>
+            <w:proofErr w:type="gramStart"/>
             <w:r>
               <w:rPr>
                 <w:rFonts w:eastAsiaTheme="minorHAnsi" w:hint="eastAsia"/>
@@ -1299,6 +1378,7 @@
               </w:rPr>
               <w:t>:</w:t>
             </w:r>
+            <w:proofErr w:type="gramEnd"/>
             <w:r>
               <w:rPr>
                 <w:rFonts w:eastAsiaTheme="minorHAnsi" w:hint="eastAsia"/>
@@ -1319,23 +1399,16 @@
               <w:pStyle w:val="a6"/>
               <w:ind w:leftChars="0" w:left="432"/>
               <w:rPr>
-                <w:rFonts w:eastAsiaTheme="minorHAnsi" w:hint="eastAsia"/>
-                <w:spacing w:val="-4"/>
-              </w:rPr>
-            </w:pPr>
-            <w:r>
-              <w:rPr>
-                <w:rFonts w:eastAsiaTheme="minorHAnsi" w:hint="eastAsia"/>
-                <w:spacing w:val="-4"/>
-              </w:rPr>
-              <w:t>→</w:t>
-            </w:r>
-            <w:r>
-              <w:rPr>
-                <w:rFonts w:eastAsiaTheme="minorHAnsi" w:hint="eastAsia"/>
-                <w:spacing w:val="-4"/>
-              </w:rPr>
-              <w:t xml:space="preserve"> 지도에 플레이어 위치 구현</w:t>
+                <w:rFonts w:eastAsiaTheme="minorHAnsi"/>
+                <w:spacing w:val="-4"/>
+              </w:rPr>
+            </w:pPr>
+            <w:r>
+              <w:rPr>
+                <w:rFonts w:eastAsiaTheme="minorHAnsi" w:hint="eastAsia"/>
+                <w:spacing w:val="-4"/>
+              </w:rPr>
+              <w:t>→ 지도에 플레이어 위치 구현</w:t>
             </w:r>
           </w:p>
           <w:p>
@@ -1343,7 +1416,7 @@
               <w:pStyle w:val="a6"/>
               <w:ind w:leftChars="0" w:left="432"/>
               <w:rPr>
-                <w:rFonts w:eastAsiaTheme="minorHAnsi" w:hint="eastAsia"/>
+                <w:rFonts w:eastAsiaTheme="minorHAnsi"/>
                 <w:spacing w:val="-4"/>
               </w:rPr>
             </w:pPr>
@@ -1361,6 +1434,7 @@
               </w:rPr>
               <w:t xml:space="preserve"> </w:t>
             </w:r>
+            <w:proofErr w:type="gramStart"/>
             <w:r>
               <w:rPr>
                 <w:rFonts w:eastAsiaTheme="minorHAnsi" w:hint="eastAsia"/>
@@ -1373,7 +1447,15 @@
                 <w:rFonts w:eastAsiaTheme="minorHAnsi"/>
                 <w:spacing w:val="-4"/>
               </w:rPr>
-              <w:t xml:space="preserve">: </w:t>
+              <w:t>:</w:t>
+            </w:r>
+            <w:proofErr w:type="gramEnd"/>
+            <w:r>
+              <w:rPr>
+                <w:rFonts w:eastAsiaTheme="minorHAnsi"/>
+                <w:spacing w:val="-4"/>
+              </w:rPr>
+              <w:t xml:space="preserve"> </w:t>
             </w:r>
             <w:r>
               <w:rPr>
@@ -1388,7 +1470,7 @@
               <w:pStyle w:val="a6"/>
               <w:ind w:leftChars="0" w:left="432"/>
               <w:rPr>
-                <w:rFonts w:eastAsiaTheme="minorHAnsi" w:hint="eastAsia"/>
+                <w:rFonts w:eastAsiaTheme="minorHAnsi"/>
                 <w:spacing w:val="-4"/>
               </w:rPr>
             </w:pPr>
@@ -1406,6 +1488,7 @@
               </w:rPr>
               <w:t xml:space="preserve"> </w:t>
             </w:r>
+            <w:proofErr w:type="gramStart"/>
             <w:r>
               <w:rPr>
                 <w:rFonts w:eastAsiaTheme="minorHAnsi" w:hint="eastAsia"/>
@@ -1418,7 +1501,15 @@
                 <w:rFonts w:eastAsiaTheme="minorHAnsi"/>
                 <w:spacing w:val="-4"/>
               </w:rPr>
-              <w:t xml:space="preserve">: </w:t>
+              <w:t>:</w:t>
+            </w:r>
+            <w:proofErr w:type="gramEnd"/>
+            <w:r>
+              <w:rPr>
+                <w:rFonts w:eastAsiaTheme="minorHAnsi"/>
+                <w:spacing w:val="-4"/>
+              </w:rPr>
+              <w:t xml:space="preserve"> </w:t>
             </w:r>
             <w:r>
               <w:rPr>
@@ -1433,23 +1524,16 @@
               <w:pStyle w:val="a6"/>
               <w:ind w:leftChars="0" w:left="432"/>
               <w:rPr>
-                <w:rFonts w:eastAsiaTheme="minorHAnsi" w:hint="eastAsia"/>
-                <w:spacing w:val="-4"/>
-              </w:rPr>
-            </w:pPr>
-            <w:r>
-              <w:rPr>
-                <w:rFonts w:eastAsiaTheme="minorHAnsi" w:hint="eastAsia"/>
-                <w:spacing w:val="-4"/>
-              </w:rPr>
-              <w:t>→</w:t>
-            </w:r>
-            <w:r>
-              <w:rPr>
-                <w:rFonts w:eastAsiaTheme="minorHAnsi" w:hint="eastAsia"/>
-                <w:spacing w:val="-4"/>
-              </w:rPr>
-              <w:t xml:space="preserve"> 연구소 구상 및 디자인 </w:t>
+                <w:rFonts w:eastAsiaTheme="minorHAnsi"/>
+                <w:spacing w:val="-4"/>
+              </w:rPr>
+            </w:pPr>
+            <w:r>
+              <w:rPr>
+                <w:rFonts w:eastAsiaTheme="minorHAnsi" w:hint="eastAsia"/>
+                <w:spacing w:val="-4"/>
+              </w:rPr>
+              <w:t xml:space="preserve">→ 연구소 구상 및 디자인 </w:t>
             </w:r>
             <w:r>
               <w:rPr>
@@ -1463,7 +1547,23 @@
                 <w:rFonts w:eastAsiaTheme="minorHAnsi" w:hint="eastAsia"/>
                 <w:spacing w:val="-4"/>
               </w:rPr>
-              <w:t>레퍼런스 참고해서 스팀펑크풍 오브젝트 활용)</w:t>
+              <w:t xml:space="preserve">레퍼런스 참고해서 </w:t>
+            </w:r>
+            <w:proofErr w:type="spellStart"/>
+            <w:r>
+              <w:rPr>
+                <w:rFonts w:eastAsiaTheme="minorHAnsi" w:hint="eastAsia"/>
+                <w:spacing w:val="-4"/>
+              </w:rPr>
+              <w:t>스팀펑크풍</w:t>
+            </w:r>
+            <w:proofErr w:type="spellEnd"/>
+            <w:r>
+              <w:rPr>
+                <w:rFonts w:eastAsiaTheme="minorHAnsi" w:hint="eastAsia"/>
+                <w:spacing w:val="-4"/>
+              </w:rPr>
+              <w:t xml:space="preserve"> 오브젝트 활용)</w:t>
             </w:r>
           </w:p>
           <w:p>
@@ -1513,12 +1613,21 @@
               </w:rPr>
               <w:t xml:space="preserve">- </w:t>
             </w:r>
-            <w:r>
-              <w:rPr>
-                <w:rFonts w:eastAsiaTheme="minorHAnsi" w:hint="eastAsia"/>
-                <w:spacing w:val="-4"/>
-              </w:rPr>
-              <w:t xml:space="preserve">깃허브를 통한 협업으로 하기위해 버전 통일 </w:t>
+            <w:proofErr w:type="spellStart"/>
+            <w:r>
+              <w:rPr>
+                <w:rFonts w:eastAsiaTheme="minorHAnsi" w:hint="eastAsia"/>
+                <w:spacing w:val="-4"/>
+              </w:rPr>
+              <w:t>깃허브를</w:t>
+            </w:r>
+            <w:proofErr w:type="spellEnd"/>
+            <w:r>
+              <w:rPr>
+                <w:rFonts w:eastAsiaTheme="minorHAnsi" w:hint="eastAsia"/>
+                <w:spacing w:val="-4"/>
+              </w:rPr>
+              <w:t xml:space="preserve"> 통한 협업으로 하기위해 버전 통일 </w:t>
             </w:r>
             <w:r>
               <w:rPr>
@@ -1579,12 +1688,21 @@
               </w:rPr>
               <w:t xml:space="preserve"> </w:t>
             </w:r>
-            <w:r>
-              <w:rPr>
-                <w:rFonts w:eastAsiaTheme="minorHAnsi" w:hint="eastAsia"/>
-                <w:spacing w:val="-4"/>
-              </w:rPr>
-              <w:t>제작해야할 모든 사항은 스토리 보드를 기반으로 제작</w:t>
+            <w:proofErr w:type="spellStart"/>
+            <w:r>
+              <w:rPr>
+                <w:rFonts w:eastAsiaTheme="minorHAnsi" w:hint="eastAsia"/>
+                <w:spacing w:val="-4"/>
+              </w:rPr>
+              <w:t>제작해야할</w:t>
+            </w:r>
+            <w:proofErr w:type="spellEnd"/>
+            <w:r>
+              <w:rPr>
+                <w:rFonts w:eastAsiaTheme="minorHAnsi" w:hint="eastAsia"/>
+                <w:spacing w:val="-4"/>
+              </w:rPr>
+              <w:t xml:space="preserve"> 모든 사항은 스토리 보드를 기반으로 제작</w:t>
             </w:r>
           </w:p>
           <w:p>
@@ -1608,7 +1726,39 @@
                 <w:rFonts w:eastAsiaTheme="minorHAnsi" w:hint="eastAsia"/>
                 <w:spacing w:val="-4"/>
               </w:rPr>
-              <w:t>맵 디자인 시 에셋스토어에서 활용할만한 에셋들 담아두거나 다운로드</w:t>
+              <w:t xml:space="preserve">맵 디자인 시 </w:t>
+            </w:r>
+            <w:proofErr w:type="spellStart"/>
+            <w:r>
+              <w:rPr>
+                <w:rFonts w:eastAsiaTheme="minorHAnsi" w:hint="eastAsia"/>
+                <w:spacing w:val="-4"/>
+              </w:rPr>
+              <w:t>에셋스토어에서</w:t>
+            </w:r>
+            <w:proofErr w:type="spellEnd"/>
+            <w:r>
+              <w:rPr>
+                <w:rFonts w:eastAsiaTheme="minorHAnsi" w:hint="eastAsia"/>
+                <w:spacing w:val="-4"/>
+              </w:rPr>
+              <w:t xml:space="preserve"> 활용할만한 </w:t>
+            </w:r>
+            <w:proofErr w:type="spellStart"/>
+            <w:r>
+              <w:rPr>
+                <w:rFonts w:eastAsiaTheme="minorHAnsi" w:hint="eastAsia"/>
+                <w:spacing w:val="-4"/>
+              </w:rPr>
+              <w:t>에셋들</w:t>
+            </w:r>
+            <w:proofErr w:type="spellEnd"/>
+            <w:r>
+              <w:rPr>
+                <w:rFonts w:eastAsiaTheme="minorHAnsi" w:hint="eastAsia"/>
+                <w:spacing w:val="-4"/>
+              </w:rPr>
+              <w:t xml:space="preserve"> 담아두거나 다운로드</w:t>
             </w:r>
           </w:p>
           <w:p>
@@ -1634,12 +1784,21 @@
               </w:rPr>
               <w:t xml:space="preserve"> </w:t>
             </w:r>
-            <w:r>
-              <w:rPr>
-                <w:rFonts w:eastAsiaTheme="minorHAnsi" w:hint="eastAsia"/>
-                <w:spacing w:val="-4"/>
-              </w:rPr>
-              <w:t>제한사항있을 시 팀원들에게 공유</w:t>
+            <w:proofErr w:type="spellStart"/>
+            <w:r>
+              <w:rPr>
+                <w:rFonts w:eastAsiaTheme="minorHAnsi" w:hint="eastAsia"/>
+                <w:spacing w:val="-4"/>
+              </w:rPr>
+              <w:t>제한사항있을</w:t>
+            </w:r>
+            <w:proofErr w:type="spellEnd"/>
+            <w:r>
+              <w:rPr>
+                <w:rFonts w:eastAsiaTheme="minorHAnsi" w:hint="eastAsia"/>
+                <w:spacing w:val="-4"/>
+              </w:rPr>
+              <w:t xml:space="preserve"> 시 팀원들에게 공유</w:t>
             </w:r>
           </w:p>
         </w:tc>
@@ -1750,6 +1909,7 @@
               </w:rPr>
               <w:t xml:space="preserve"> </w:t>
             </w:r>
+            <w:proofErr w:type="gramStart"/>
             <w:r>
               <w:rPr>
                 <w:rFonts w:eastAsiaTheme="minorHAnsi" w:hint="eastAsia"/>
@@ -1762,7 +1922,15 @@
                 <w:rFonts w:eastAsiaTheme="minorHAnsi"/>
                 <w:spacing w:val="-4"/>
               </w:rPr>
-              <w:t xml:space="preserve">: </w:t>
+              <w:t>:</w:t>
+            </w:r>
+            <w:proofErr w:type="gramEnd"/>
+            <w:r>
+              <w:rPr>
+                <w:rFonts w:eastAsiaTheme="minorHAnsi"/>
+                <w:spacing w:val="-4"/>
+              </w:rPr>
+              <w:t xml:space="preserve"> </w:t>
             </w:r>
             <w:r>
               <w:rPr>
@@ -1809,6 +1977,7 @@
               </w:rPr>
               <w:t xml:space="preserve"> </w:t>
             </w:r>
+            <w:proofErr w:type="gramStart"/>
             <w:r>
               <w:rPr>
                 <w:rFonts w:eastAsiaTheme="minorHAnsi" w:hint="eastAsia"/>
@@ -1821,7 +1990,15 @@
                 <w:rFonts w:eastAsiaTheme="minorHAnsi"/>
                 <w:spacing w:val="-4"/>
               </w:rPr>
-              <w:t xml:space="preserve">: </w:t>
+              <w:t>:</w:t>
+            </w:r>
+            <w:proofErr w:type="gramEnd"/>
+            <w:r>
+              <w:rPr>
+                <w:rFonts w:eastAsiaTheme="minorHAnsi"/>
+                <w:spacing w:val="-4"/>
+              </w:rPr>
+              <w:t xml:space="preserve"> </w:t>
             </w:r>
             <w:r>
               <w:rPr>
@@ -1854,6 +2031,7 @@
               </w:rPr>
               <w:t xml:space="preserve"> </w:t>
             </w:r>
+            <w:proofErr w:type="gramStart"/>
             <w:r>
               <w:rPr>
                 <w:rFonts w:eastAsiaTheme="minorHAnsi" w:hint="eastAsia"/>
@@ -1866,7 +2044,15 @@
                 <w:rFonts w:eastAsiaTheme="minorHAnsi"/>
                 <w:spacing w:val="-4"/>
               </w:rPr>
-              <w:t xml:space="preserve">: </w:t>
+              <w:t>:</w:t>
+            </w:r>
+            <w:proofErr w:type="gramEnd"/>
+            <w:r>
+              <w:rPr>
+                <w:rFonts w:eastAsiaTheme="minorHAnsi"/>
+                <w:spacing w:val="-4"/>
+              </w:rPr>
+              <w:t xml:space="preserve"> </w:t>
             </w:r>
             <w:r>
               <w:rPr>
@@ -1899,6 +2085,7 @@
               </w:rPr>
               <w:t xml:space="preserve"> </w:t>
             </w:r>
+            <w:proofErr w:type="gramStart"/>
             <w:r>
               <w:rPr>
                 <w:rFonts w:eastAsiaTheme="minorHAnsi" w:hint="eastAsia"/>
@@ -1911,7 +2098,15 @@
                 <w:rFonts w:eastAsiaTheme="minorHAnsi"/>
                 <w:spacing w:val="-4"/>
               </w:rPr>
-              <w:t xml:space="preserve">: </w:t>
+              <w:t>:</w:t>
+            </w:r>
+            <w:proofErr w:type="gramEnd"/>
+            <w:r>
+              <w:rPr>
+                <w:rFonts w:eastAsiaTheme="minorHAnsi"/>
+                <w:spacing w:val="-4"/>
+              </w:rPr>
+              <w:t xml:space="preserve"> </w:t>
             </w:r>
             <w:r>
               <w:rPr>
@@ -2096,7 +2291,7 @@
             <w:pPr>
               <w:pStyle w:val="a5"/>
               <w:rPr>
-                <w:rFonts w:asciiTheme="minorHAnsi" w:eastAsiaTheme="minorHAnsi" w:hAnsiTheme="minorHAnsi" w:hint="eastAsia"/>
+                <w:rFonts w:asciiTheme="minorHAnsi" w:eastAsiaTheme="minorHAnsi" w:hAnsiTheme="minorHAnsi"/>
                 <w:sz w:val="20"/>
                 <w:szCs w:val="20"/>
               </w:rPr>
@@ -2157,13 +2352,23 @@
                 <w:szCs w:val="20"/>
               </w:rPr>
             </w:pPr>
+            <w:proofErr w:type="spellStart"/>
             <w:r>
               <w:rPr>
                 <w:rFonts w:asciiTheme="minorHAnsi" w:eastAsiaTheme="minorHAnsi" w:hAnsiTheme="minorHAnsi" w:hint="eastAsia"/>
                 <w:sz w:val="20"/>
                 <w:szCs w:val="20"/>
               </w:rPr>
-              <w:t>작품명:</w:t>
+              <w:t>작품명</w:t>
+            </w:r>
+            <w:proofErr w:type="spellEnd"/>
+            <w:r>
+              <w:rPr>
+                <w:rFonts w:asciiTheme="minorHAnsi" w:eastAsiaTheme="minorHAnsi" w:hAnsiTheme="minorHAnsi" w:hint="eastAsia"/>
+                <w:sz w:val="20"/>
+                <w:szCs w:val="20"/>
+              </w:rPr>
+              <w:t>:</w:t>
             </w:r>
             <w:r>
               <w:rPr>
@@ -2200,34 +2405,18 @@
             <w:pPr>
               <w:pStyle w:val="a5"/>
               <w:rPr>
-                <w:rFonts w:asciiTheme="minorHAnsi" w:eastAsiaTheme="minorHAnsi" w:hAnsiTheme="minorHAnsi" w:hint="eastAsia"/>
-                <w:sz w:val="20"/>
-                <w:szCs w:val="20"/>
-              </w:rPr>
-            </w:pPr>
-            <w:r>
-              <w:rPr>
                 <w:rFonts w:asciiTheme="minorHAnsi" w:eastAsiaTheme="minorHAnsi" w:hAnsiTheme="minorHAnsi"/>
                 <w:sz w:val="20"/>
                 <w:szCs w:val="20"/>
               </w:rPr>
-              <w:t>10/</w:t>
-            </w:r>
+            </w:pPr>
             <w:r>
               <w:rPr>
                 <w:rFonts w:asciiTheme="minorHAnsi" w:eastAsiaTheme="minorHAnsi" w:hAnsiTheme="minorHAnsi"/>
                 <w:sz w:val="20"/>
                 <w:szCs w:val="20"/>
               </w:rPr>
-              <w:t>11</w:t>
-            </w:r>
-            <w:r>
-              <w:rPr>
-                <w:rFonts w:asciiTheme="minorHAnsi" w:eastAsiaTheme="minorHAnsi" w:hAnsiTheme="minorHAnsi"/>
-                <w:sz w:val="20"/>
-                <w:szCs w:val="20"/>
-              </w:rPr>
-              <w:t xml:space="preserve"> 17:00 ~ </w:t>
+              <w:t xml:space="preserve">10/11 17:00 ~ </w:t>
             </w:r>
             <w:r>
               <w:rPr>
